--- a/advanced/notes_03Aug2023.docx
+++ b/advanced/notes_03Aug2023.docx
@@ -8,37 +8,81 @@
           <w:lang w:val="en-US"/>
         </w:rPr>
       </w:pPr>
-      <w:r>
-        <w:rPr>
-          <w:lang w:val="en-US"/>
-        </w:rPr>
-        <w:t>x.subscribe(</w:t>
-      </w:r>
-    </w:p>
-    <w:p>
-      <w:pPr>
-        <w:rPr>
-          <w:lang w:val="en-US"/>
-        </w:rPr>
-      </w:pPr>
-      <w:r>
-        <w:rPr>
-          <w:lang w:val="en-US"/>
-        </w:rPr>
-        <w:t>(response)=&gt;{},</w:t>
-      </w:r>
-    </w:p>
-    <w:p>
-      <w:pPr>
-        <w:rPr>
-          <w:lang w:val="en-US"/>
-        </w:rPr>
-      </w:pPr>
-      <w:r>
-        <w:rPr>
-          <w:lang w:val="en-US"/>
-        </w:rPr>
-        <w:t>(error)=&gt;{}</w:t>
+      <w:proofErr w:type="spellStart"/>
+      <w:r>
+        <w:rPr>
+          <w:lang w:val="en-US"/>
+        </w:rPr>
+        <w:t>x.</w:t>
+      </w:r>
+      <w:proofErr w:type="gramStart"/>
+      <w:r>
+        <w:rPr>
+          <w:lang w:val="en-US"/>
+        </w:rPr>
+        <w:t>subscribe</w:t>
+      </w:r>
+      <w:proofErr w:type="spellEnd"/>
+      <w:r>
+        <w:rPr>
+          <w:lang w:val="en-US"/>
+        </w:rPr>
+        <w:t>(</w:t>
+      </w:r>
+      <w:proofErr w:type="gramEnd"/>
+    </w:p>
+    <w:p>
+      <w:pPr>
+        <w:rPr>
+          <w:lang w:val="en-US"/>
+        </w:rPr>
+      </w:pPr>
+      <w:r>
+        <w:rPr>
+          <w:lang w:val="en-US"/>
+        </w:rPr>
+        <w:t>(response)=</w:t>
+      </w:r>
+      <w:proofErr w:type="gramStart"/>
+      <w:r>
+        <w:rPr>
+          <w:lang w:val="en-US"/>
+        </w:rPr>
+        <w:t>&gt;{</w:t>
+      </w:r>
+      <w:proofErr w:type="gramEnd"/>
+      <w:r>
+        <w:rPr>
+          <w:lang w:val="en-US"/>
+        </w:rPr>
+        <w:t>},</w:t>
+      </w:r>
+    </w:p>
+    <w:p>
+      <w:pPr>
+        <w:rPr>
+          <w:lang w:val="en-US"/>
+        </w:rPr>
+      </w:pPr>
+      <w:r>
+        <w:rPr>
+          <w:lang w:val="en-US"/>
+        </w:rPr>
+        <w:t>(error)=</w:t>
+      </w:r>
+      <w:proofErr w:type="gramStart"/>
+      <w:r>
+        <w:rPr>
+          <w:lang w:val="en-US"/>
+        </w:rPr>
+        <w:t>&gt;{</w:t>
+      </w:r>
+      <w:proofErr w:type="gramEnd"/>
+      <w:r>
+        <w:rPr>
+          <w:lang w:val="en-US"/>
+        </w:rPr>
+        <w:t>}</w:t>
       </w:r>
     </w:p>
     <w:p>
@@ -80,37 +124,73 @@
           <w:lang w:val="en-US"/>
         </w:rPr>
       </w:pPr>
-      <w:r>
-        <w:rPr>
-          <w:lang w:val="en-US"/>
-        </w:rPr>
-        <w:t>.then(</w:t>
-      </w:r>
-    </w:p>
-    <w:p>
-      <w:pPr>
-        <w:rPr>
-          <w:lang w:val="en-US"/>
-        </w:rPr>
-      </w:pPr>
-      <w:r>
-        <w:rPr>
-          <w:lang w:val="en-US"/>
-        </w:rPr>
-        <w:t>(response)=&gt;{},</w:t>
-      </w:r>
-    </w:p>
-    <w:p>
-      <w:pPr>
-        <w:rPr>
-          <w:lang w:val="en-US"/>
-        </w:rPr>
-      </w:pPr>
-      <w:r>
-        <w:rPr>
-          <w:lang w:val="en-US"/>
-        </w:rPr>
-        <w:t>(error)=&gt;{}</w:t>
+      <w:proofErr w:type="gramStart"/>
+      <w:r>
+        <w:rPr>
+          <w:lang w:val="en-US"/>
+        </w:rPr>
+        <w:t>.then</w:t>
+      </w:r>
+      <w:proofErr w:type="gramEnd"/>
+      <w:r>
+        <w:rPr>
+          <w:lang w:val="en-US"/>
+        </w:rPr>
+        <w:t>(</w:t>
+      </w:r>
+    </w:p>
+    <w:p>
+      <w:pPr>
+        <w:rPr>
+          <w:lang w:val="en-US"/>
+        </w:rPr>
+      </w:pPr>
+      <w:r>
+        <w:rPr>
+          <w:lang w:val="en-US"/>
+        </w:rPr>
+        <w:t>(response)=</w:t>
+      </w:r>
+      <w:proofErr w:type="gramStart"/>
+      <w:r>
+        <w:rPr>
+          <w:lang w:val="en-US"/>
+        </w:rPr>
+        <w:t>&gt;{</w:t>
+      </w:r>
+      <w:proofErr w:type="gramEnd"/>
+      <w:r>
+        <w:rPr>
+          <w:lang w:val="en-US"/>
+        </w:rPr>
+        <w:t>},</w:t>
+      </w:r>
+    </w:p>
+    <w:p>
+      <w:pPr>
+        <w:rPr>
+          <w:lang w:val="en-US"/>
+        </w:rPr>
+      </w:pPr>
+      <w:r>
+        <w:rPr>
+          <w:lang w:val="en-US"/>
+        </w:rPr>
+        <w:t>(error)=</w:t>
+      </w:r>
+      <w:proofErr w:type="gramStart"/>
+      <w:r>
+        <w:rPr>
+          <w:lang w:val="en-US"/>
+        </w:rPr>
+        <w:t>&gt;{</w:t>
+      </w:r>
+      <w:proofErr w:type="gramEnd"/>
+      <w:r>
+        <w:rPr>
+          <w:lang w:val="en-US"/>
+        </w:rPr>
+        <w:t>}</w:t>
       </w:r>
     </w:p>
     <w:p>
@@ -186,20 +266,62 @@
         <w:rPr>
           <w:lang w:val="en-US"/>
         </w:rPr>
-        <w:t>1. ngOnChanges –</w:t>
-      </w:r>
-    </w:p>
-    <w:p>
-      <w:pPr>
-        <w:rPr>
-          <w:lang w:val="en-US"/>
-        </w:rPr>
-      </w:pPr>
-      <w:r>
-        <w:rPr>
-          <w:lang w:val="en-US"/>
-        </w:rPr>
-        <w:t>This event is called every time whenever there is a change in the value of control of the input. The change in the value of a property that is bound fires this event. A data map containing the changes, i.e. the previous and the current value of the property within a SimpleChange.</w:t>
+        <w:t xml:space="preserve">1. </w:t>
+      </w:r>
+      <w:proofErr w:type="spellStart"/>
+      <w:r>
+        <w:rPr>
+          <w:lang w:val="en-US"/>
+        </w:rPr>
+        <w:t>ngOnChanges</w:t>
+      </w:r>
+      <w:proofErr w:type="spellEnd"/>
+      <w:r>
+        <w:rPr>
+          <w:lang w:val="en-US"/>
+        </w:rPr>
+        <w:t xml:space="preserve"> –</w:t>
+      </w:r>
+    </w:p>
+    <w:p>
+      <w:pPr>
+        <w:rPr>
+          <w:lang w:val="en-US"/>
+        </w:rPr>
+      </w:pPr>
+      <w:r>
+        <w:rPr>
+          <w:lang w:val="en-US"/>
+        </w:rPr>
+        <w:t xml:space="preserve">This event is called every time whenever there is a change in the value of control of the input. The change in the value of a property that is bound fires this event. A data map containing the changes, </w:t>
+      </w:r>
+      <w:proofErr w:type="gramStart"/>
+      <w:r>
+        <w:rPr>
+          <w:lang w:val="en-US"/>
+        </w:rPr>
+        <w:t>i.e.</w:t>
+      </w:r>
+      <w:proofErr w:type="gramEnd"/>
+      <w:r>
+        <w:rPr>
+          <w:lang w:val="en-US"/>
+        </w:rPr>
+        <w:t xml:space="preserve"> the previous and the current value of the property within a </w:t>
+      </w:r>
+      <w:proofErr w:type="spellStart"/>
+      <w:r>
+        <w:rPr>
+          <w:lang w:val="en-US"/>
+        </w:rPr>
+        <w:t>SimpleChange</w:t>
+      </w:r>
+      <w:proofErr w:type="spellEnd"/>
+      <w:r>
+        <w:rPr>
+          <w:lang w:val="en-US"/>
+        </w:rPr>
+        <w:t>.</w:t>
       </w:r>
     </w:p>
     <w:p>
@@ -258,20 +380,56 @@
         <w:rPr>
           <w:lang w:val="en-US"/>
         </w:rPr>
-        <w:t>2. ngOnInit</w:t>
-      </w:r>
-    </w:p>
-    <w:p>
-      <w:pPr>
-        <w:rPr>
-          <w:lang w:val="en-US"/>
-        </w:rPr>
-      </w:pPr>
-      <w:r>
-        <w:rPr>
-          <w:lang w:val="en-US"/>
-        </w:rPr>
-        <w:t>After the initialization of the component or the display of the properties of the bound data, the event of ngOnInit is initialized. The event is called once only after the event of ngOnChanges.  Therefore, the event is mainly responsible for initializing the components data.</w:t>
+        <w:t xml:space="preserve">2. </w:t>
+      </w:r>
+      <w:proofErr w:type="spellStart"/>
+      <w:r>
+        <w:rPr>
+          <w:lang w:val="en-US"/>
+        </w:rPr>
+        <w:t>ngOnInit</w:t>
+      </w:r>
+      <w:proofErr w:type="spellEnd"/>
+    </w:p>
+    <w:p>
+      <w:pPr>
+        <w:rPr>
+          <w:lang w:val="en-US"/>
+        </w:rPr>
+      </w:pPr>
+      <w:r>
+        <w:rPr>
+          <w:lang w:val="en-US"/>
+        </w:rPr>
+        <w:t xml:space="preserve">After the initialization of the component or the display of the properties of the bound data, the event of </w:t>
+      </w:r>
+      <w:proofErr w:type="spellStart"/>
+      <w:r>
+        <w:rPr>
+          <w:lang w:val="en-US"/>
+        </w:rPr>
+        <w:t>ngOnInit</w:t>
+      </w:r>
+      <w:proofErr w:type="spellEnd"/>
+      <w:r>
+        <w:rPr>
+          <w:lang w:val="en-US"/>
+        </w:rPr>
+        <w:t xml:space="preserve"> is initialized. The event is called once only after the event of </w:t>
+      </w:r>
+      <w:proofErr w:type="spellStart"/>
+      <w:r>
+        <w:rPr>
+          <w:lang w:val="en-US"/>
+        </w:rPr>
+        <w:t>ngOnChanges</w:t>
+      </w:r>
+      <w:proofErr w:type="spellEnd"/>
+      <w:r>
+        <w:rPr>
+          <w:lang w:val="en-US"/>
+        </w:rPr>
+        <w:t>.  Therefore, the event is mainly responsible for initializing the components data.</w:t>
       </w:r>
     </w:p>
     <w:p>
@@ -357,20 +515,48 @@
         <w:rPr>
           <w:lang w:val="en-US"/>
         </w:rPr>
-        <w:t xml:space="preserve">3. ngDoCheck </w:t>
-      </w:r>
-    </w:p>
-    <w:p>
-      <w:pPr>
-        <w:rPr>
-          <w:lang w:val="en-US"/>
-        </w:rPr>
-      </w:pPr>
-      <w:r>
-        <w:rPr>
-          <w:lang w:val="en-US"/>
-        </w:rPr>
-        <w:t>After the check on the input properties of the angular components, the triggering of the ngDoCheck event occurs. It is mainly done to detect or act upon any changes that angular fails to detect. Based on the developer’s logic, the check can be implemented. Therefore, implementation of any custom change logic or algorithms for detection of change in any components is allowed by the event.</w:t>
+        <w:t xml:space="preserve">3. </w:t>
+      </w:r>
+      <w:proofErr w:type="spellStart"/>
+      <w:r>
+        <w:rPr>
+          <w:lang w:val="en-US"/>
+        </w:rPr>
+        <w:t>ngDoCheck</w:t>
+      </w:r>
+      <w:proofErr w:type="spellEnd"/>
+      <w:r>
+        <w:rPr>
+          <w:lang w:val="en-US"/>
+        </w:rPr>
+        <w:t xml:space="preserve"> </w:t>
+      </w:r>
+    </w:p>
+    <w:p>
+      <w:pPr>
+        <w:rPr>
+          <w:lang w:val="en-US"/>
+        </w:rPr>
+      </w:pPr>
+      <w:r>
+        <w:rPr>
+          <w:lang w:val="en-US"/>
+        </w:rPr>
+        <w:t xml:space="preserve">After the check on the input properties of the angular components, the triggering of the </w:t>
+      </w:r>
+      <w:proofErr w:type="spellStart"/>
+      <w:r>
+        <w:rPr>
+          <w:lang w:val="en-US"/>
+        </w:rPr>
+        <w:t>ngDoCheck</w:t>
+      </w:r>
+      <w:proofErr w:type="spellEnd"/>
+      <w:r>
+        <w:rPr>
+          <w:lang w:val="en-US"/>
+        </w:rPr>
+        <w:t xml:space="preserve"> event occurs. It is mainly done to detect or act upon any changes that angular fails to detect. Based on the developer’s logic, the check can be implemented. Therefore, implementation of any custom change logic or algorithms for detection of change in any components is allowed by the event.</w:t>
       </w:r>
     </w:p>
     <w:p>
@@ -429,20 +615,70 @@
         <w:rPr>
           <w:lang w:val="en-US"/>
         </w:rPr>
-        <w:t>4. ngAfterContentInit –</w:t>
-      </w:r>
-    </w:p>
-    <w:p>
-      <w:pPr>
-        <w:rPr>
-          <w:lang w:val="en-US"/>
-        </w:rPr>
-      </w:pPr>
-      <w:r>
-        <w:rPr>
-          <w:lang w:val="en-US"/>
-        </w:rPr>
-        <w:t>After the projection of the external content within the view of the component, the event ngAfterContentInit is called. For checking all the component bindings for the first time, this method gets executed for the first time. Its execution follows as soon as the execution of the method ngDoCheck(). The child component is usually linked with this method.</w:t>
+        <w:t xml:space="preserve">4. </w:t>
+      </w:r>
+      <w:proofErr w:type="spellStart"/>
+      <w:r>
+        <w:rPr>
+          <w:lang w:val="en-US"/>
+        </w:rPr>
+        <w:t>ngAfterContentInit</w:t>
+      </w:r>
+      <w:proofErr w:type="spellEnd"/>
+      <w:r>
+        <w:rPr>
+          <w:lang w:val="en-US"/>
+        </w:rPr>
+        <w:t xml:space="preserve"> –</w:t>
+      </w:r>
+    </w:p>
+    <w:p>
+      <w:pPr>
+        <w:rPr>
+          <w:lang w:val="en-US"/>
+        </w:rPr>
+      </w:pPr>
+      <w:r>
+        <w:rPr>
+          <w:lang w:val="en-US"/>
+        </w:rPr>
+        <w:t xml:space="preserve">After the projection of the external content within the view of the component, the event </w:t>
+      </w:r>
+      <w:proofErr w:type="spellStart"/>
+      <w:r>
+        <w:rPr>
+          <w:lang w:val="en-US"/>
+        </w:rPr>
+        <w:t>ngAfterContentInit</w:t>
+      </w:r>
+      <w:proofErr w:type="spellEnd"/>
+      <w:r>
+        <w:rPr>
+          <w:lang w:val="en-US"/>
+        </w:rPr>
+        <w:t xml:space="preserve"> is called. For checking all the component bindings for the first time, this method gets executed for the first time. Its execution follows as soon as the execution of the method </w:t>
+      </w:r>
+      <w:proofErr w:type="spellStart"/>
+      <w:proofErr w:type="gramStart"/>
+      <w:r>
+        <w:rPr>
+          <w:lang w:val="en-US"/>
+        </w:rPr>
+        <w:t>ngDoCheck</w:t>
+      </w:r>
+      <w:proofErr w:type="spellEnd"/>
+      <w:r>
+        <w:rPr>
+          <w:lang w:val="en-US"/>
+        </w:rPr>
+        <w:t>(</w:t>
+      </w:r>
+      <w:proofErr w:type="gramEnd"/>
+      <w:r>
+        <w:rPr>
+          <w:lang w:val="en-US"/>
+        </w:rPr>
+        <w:t>). The child component is usually linked with this method.</w:t>
       </w:r>
     </w:p>
     <w:p>
@@ -475,7 +711,21 @@
         <w:rPr>
           <w:lang w:val="en-US"/>
         </w:rPr>
-        <w:t>Initially, the method is called after ngDoCheck.</w:t>
+        <w:t xml:space="preserve">Initially, the method is called after </w:t>
+      </w:r>
+      <w:proofErr w:type="spellStart"/>
+      <w:r>
+        <w:rPr>
+          <w:lang w:val="en-US"/>
+        </w:rPr>
+        <w:t>ngDoCheck</w:t>
+      </w:r>
+      <w:proofErr w:type="spellEnd"/>
+      <w:r>
+        <w:rPr>
+          <w:lang w:val="en-US"/>
+        </w:rPr>
+        <w:t>.</w:t>
       </w:r>
     </w:p>
     <w:p>
@@ -501,20 +751,78 @@
         <w:rPr>
           <w:lang w:val="en-US"/>
         </w:rPr>
-        <w:t>5. ngAfterContentChecked –</w:t>
-      </w:r>
-    </w:p>
-    <w:p>
-      <w:pPr>
-        <w:rPr>
-          <w:lang w:val="en-US"/>
-        </w:rPr>
-      </w:pPr>
-      <w:r>
-        <w:rPr>
-          <w:lang w:val="en-US"/>
-        </w:rPr>
-        <w:t>The projection of the external content into the component is followed by checking the projected content. The method is called every time the check in the content is made through the mechanism of change detection of angular. It is executed after the execution of the method ngAfterContentInit(). Also, the method is executed after the subsequent execution of ngDoCheck(). It is usually linked with the initialization of the child components.</w:t>
+        <w:t xml:space="preserve">5. </w:t>
+      </w:r>
+      <w:proofErr w:type="spellStart"/>
+      <w:r>
+        <w:rPr>
+          <w:lang w:val="en-US"/>
+        </w:rPr>
+        <w:t>ngAfterContentChecked</w:t>
+      </w:r>
+      <w:proofErr w:type="spellEnd"/>
+      <w:r>
+        <w:rPr>
+          <w:lang w:val="en-US"/>
+        </w:rPr>
+        <w:t xml:space="preserve"> –</w:t>
+      </w:r>
+    </w:p>
+    <w:p>
+      <w:pPr>
+        <w:rPr>
+          <w:lang w:val="en-US"/>
+        </w:rPr>
+      </w:pPr>
+      <w:r>
+        <w:rPr>
+          <w:lang w:val="en-US"/>
+        </w:rPr>
+        <w:t xml:space="preserve">The projection of the external content into the component is followed by checking the projected content. The method is called every time the check in the content is made through the mechanism of change detection of angular. It is executed after the execution of the method </w:t>
+      </w:r>
+      <w:proofErr w:type="spellStart"/>
+      <w:proofErr w:type="gramStart"/>
+      <w:r>
+        <w:rPr>
+          <w:lang w:val="en-US"/>
+        </w:rPr>
+        <w:t>ngAfterContentInit</w:t>
+      </w:r>
+      <w:proofErr w:type="spellEnd"/>
+      <w:r>
+        <w:rPr>
+          <w:lang w:val="en-US"/>
+        </w:rPr>
+        <w:t>(</w:t>
+      </w:r>
+      <w:proofErr w:type="gramEnd"/>
+      <w:r>
+        <w:rPr>
+          <w:lang w:val="en-US"/>
+        </w:rPr>
+        <w:t xml:space="preserve">). Also, the method is executed after the subsequent execution of </w:t>
+      </w:r>
+      <w:proofErr w:type="spellStart"/>
+      <w:proofErr w:type="gramStart"/>
+      <w:r>
+        <w:rPr>
+          <w:lang w:val="en-US"/>
+        </w:rPr>
+        <w:t>ngDoCheck</w:t>
+      </w:r>
+      <w:proofErr w:type="spellEnd"/>
+      <w:r>
+        <w:rPr>
+          <w:lang w:val="en-US"/>
+        </w:rPr>
+        <w:t>(</w:t>
+      </w:r>
+      <w:proofErr w:type="gramEnd"/>
+      <w:r>
+        <w:rPr>
+          <w:lang w:val="en-US"/>
+        </w:rPr>
+        <w:t>). It is usually linked with the initialization of the child components.</w:t>
       </w:r>
     </w:p>
     <w:p>
@@ -547,46 +855,124 @@
         <w:rPr>
           <w:lang w:val="en-US"/>
         </w:rPr>
-        <w:t>To get started, the method waits for the completion of ngContentInit.</w:t>
-      </w:r>
-    </w:p>
-    <w:p>
-      <w:pPr>
-        <w:rPr>
-          <w:lang w:val="en-US"/>
-        </w:rPr>
-      </w:pPr>
-      <w:r>
-        <w:rPr>
-          <w:lang w:val="en-US"/>
-        </w:rPr>
-        <w:t>Execution is done after ngDocheck.</w:t>
-      </w:r>
-    </w:p>
-    <w:p>
-      <w:pPr>
-        <w:rPr>
-          <w:lang w:val="en-US"/>
-        </w:rPr>
-      </w:pPr>
-      <w:r>
-        <w:rPr>
-          <w:lang w:val="en-US"/>
-        </w:rPr>
-        <w:t>6. ngAfterViewInit</w:t>
-      </w:r>
-    </w:p>
-    <w:p>
-      <w:pPr>
-        <w:rPr>
-          <w:lang w:val="en-US"/>
-        </w:rPr>
-      </w:pPr>
-      <w:r>
-        <w:rPr>
-          <w:lang w:val="en-US"/>
-        </w:rPr>
-        <w:t>With the initialization of the angular components and the child components, the method of ngAfterViewInit is called. After the execution of the ngAfterContentChecked method, ngAfterViewInit method is called for the first time. The method is applicable only to the components of angular.</w:t>
+        <w:t xml:space="preserve">To get started, the method waits for the completion of </w:t>
+      </w:r>
+      <w:proofErr w:type="spellStart"/>
+      <w:r>
+        <w:rPr>
+          <w:lang w:val="en-US"/>
+        </w:rPr>
+        <w:t>ngContentInit</w:t>
+      </w:r>
+      <w:proofErr w:type="spellEnd"/>
+      <w:r>
+        <w:rPr>
+          <w:lang w:val="en-US"/>
+        </w:rPr>
+        <w:t>.</w:t>
+      </w:r>
+    </w:p>
+    <w:p>
+      <w:pPr>
+        <w:rPr>
+          <w:lang w:val="en-US"/>
+        </w:rPr>
+      </w:pPr>
+      <w:r>
+        <w:rPr>
+          <w:lang w:val="en-US"/>
+        </w:rPr>
+        <w:t xml:space="preserve">Execution is done after </w:t>
+      </w:r>
+      <w:proofErr w:type="spellStart"/>
+      <w:r>
+        <w:rPr>
+          <w:lang w:val="en-US"/>
+        </w:rPr>
+        <w:t>ngDocheck</w:t>
+      </w:r>
+      <w:proofErr w:type="spellEnd"/>
+      <w:r>
+        <w:rPr>
+          <w:lang w:val="en-US"/>
+        </w:rPr>
+        <w:t>.</w:t>
+      </w:r>
+    </w:p>
+    <w:p>
+      <w:pPr>
+        <w:rPr>
+          <w:lang w:val="en-US"/>
+        </w:rPr>
+      </w:pPr>
+      <w:r>
+        <w:rPr>
+          <w:lang w:val="en-US"/>
+        </w:rPr>
+        <w:t xml:space="preserve">6. </w:t>
+      </w:r>
+      <w:proofErr w:type="spellStart"/>
+      <w:r>
+        <w:rPr>
+          <w:lang w:val="en-US"/>
+        </w:rPr>
+        <w:t>ngAfterViewInit</w:t>
+      </w:r>
+      <w:proofErr w:type="spellEnd"/>
+    </w:p>
+    <w:p>
+      <w:pPr>
+        <w:rPr>
+          <w:lang w:val="en-US"/>
+        </w:rPr>
+      </w:pPr>
+      <w:r>
+        <w:rPr>
+          <w:lang w:val="en-US"/>
+        </w:rPr>
+        <w:t xml:space="preserve">With the initialization of the angular components and the child components, the method of </w:t>
+      </w:r>
+      <w:proofErr w:type="spellStart"/>
+      <w:r>
+        <w:rPr>
+          <w:lang w:val="en-US"/>
+        </w:rPr>
+        <w:t>ngAfterViewInit</w:t>
+      </w:r>
+      <w:proofErr w:type="spellEnd"/>
+      <w:r>
+        <w:rPr>
+          <w:lang w:val="en-US"/>
+        </w:rPr>
+        <w:t xml:space="preserve"> is called. After the execution of the </w:t>
+      </w:r>
+      <w:proofErr w:type="spellStart"/>
+      <w:r>
+        <w:rPr>
+          <w:lang w:val="en-US"/>
+        </w:rPr>
+        <w:t>ngAfterContentChecked</w:t>
+      </w:r>
+      <w:proofErr w:type="spellEnd"/>
+      <w:r>
+        <w:rPr>
+          <w:lang w:val="en-US"/>
+        </w:rPr>
+        <w:t xml:space="preserve"> method, </w:t>
+      </w:r>
+      <w:proofErr w:type="spellStart"/>
+      <w:r>
+        <w:rPr>
+          <w:lang w:val="en-US"/>
+        </w:rPr>
+        <w:t>ngAfterViewInit</w:t>
+      </w:r>
+      <w:proofErr w:type="spellEnd"/>
+      <w:r>
+        <w:rPr>
+          <w:lang w:val="en-US"/>
+        </w:rPr>
+        <w:t xml:space="preserve"> method is called for the first time. The method is applicable only to the components of angular.</w:t>
       </w:r>
     </w:p>
     <w:p>
@@ -633,20 +1019,98 @@
         <w:rPr>
           <w:lang w:val="en-US"/>
         </w:rPr>
-        <w:t>7. ngAfterViewChecked –</w:t>
-      </w:r>
-    </w:p>
-    <w:p>
-      <w:pPr>
-        <w:rPr>
-          <w:lang w:val="en-US"/>
-        </w:rPr>
-      </w:pPr>
-      <w:r>
-        <w:rPr>
-          <w:lang w:val="en-US"/>
-        </w:rPr>
-        <w:t xml:space="preserve">Just after the ngAfterViewInit method, the ngAfterViewChecked method is called. Whenever the change detection method of angular does its checks over the components, the method of ngAfterViewChecked gets executed. The method is also executed after the execution of the ngAfterContentChecked(). Also, when the binding of the directives of the child component is changed, the method gets executed. </w:t>
+        <w:t xml:space="preserve">7. </w:t>
+      </w:r>
+      <w:proofErr w:type="spellStart"/>
+      <w:r>
+        <w:rPr>
+          <w:lang w:val="en-US"/>
+        </w:rPr>
+        <w:t>ngAfterViewChecked</w:t>
+      </w:r>
+      <w:proofErr w:type="spellEnd"/>
+      <w:r>
+        <w:rPr>
+          <w:lang w:val="en-US"/>
+        </w:rPr>
+        <w:t xml:space="preserve"> –</w:t>
+      </w:r>
+    </w:p>
+    <w:p>
+      <w:pPr>
+        <w:rPr>
+          <w:lang w:val="en-US"/>
+        </w:rPr>
+      </w:pPr>
+      <w:r>
+        <w:rPr>
+          <w:lang w:val="en-US"/>
+        </w:rPr>
+        <w:t xml:space="preserve">Just after the </w:t>
+      </w:r>
+      <w:proofErr w:type="spellStart"/>
+      <w:r>
+        <w:rPr>
+          <w:lang w:val="en-US"/>
+        </w:rPr>
+        <w:t>ngAfterViewInit</w:t>
+      </w:r>
+      <w:proofErr w:type="spellEnd"/>
+      <w:r>
+        <w:rPr>
+          <w:lang w:val="en-US"/>
+        </w:rPr>
+        <w:t xml:space="preserve"> method, the </w:t>
+      </w:r>
+      <w:proofErr w:type="spellStart"/>
+      <w:r>
+        <w:rPr>
+          <w:lang w:val="en-US"/>
+        </w:rPr>
+        <w:t>ngAfterViewChecked</w:t>
+      </w:r>
+      <w:proofErr w:type="spellEnd"/>
+      <w:r>
+        <w:rPr>
+          <w:lang w:val="en-US"/>
+        </w:rPr>
+        <w:t xml:space="preserve"> method is called. Whenever the change detection method of angular does its checks over the components, the method of </w:t>
+      </w:r>
+      <w:proofErr w:type="spellStart"/>
+      <w:r>
+        <w:rPr>
+          <w:lang w:val="en-US"/>
+        </w:rPr>
+        <w:t>ngAfterViewChecked</w:t>
+      </w:r>
+      <w:proofErr w:type="spellEnd"/>
+      <w:r>
+        <w:rPr>
+          <w:lang w:val="en-US"/>
+        </w:rPr>
+        <w:t xml:space="preserve"> gets executed. The method is also executed after the execution of the </w:t>
+      </w:r>
+      <w:proofErr w:type="spellStart"/>
+      <w:proofErr w:type="gramStart"/>
+      <w:r>
+        <w:rPr>
+          <w:lang w:val="en-US"/>
+        </w:rPr>
+        <w:t>ngAfterContentChecked</w:t>
+      </w:r>
+      <w:proofErr w:type="spellEnd"/>
+      <w:r>
+        <w:rPr>
+          <w:lang w:val="en-US"/>
+        </w:rPr>
+        <w:t>(</w:t>
+      </w:r>
+      <w:proofErr w:type="gramEnd"/>
+      <w:r>
+        <w:rPr>
+          <w:lang w:val="en-US"/>
+        </w:rPr>
+        <w:t xml:space="preserve">). Also, when the binding of the directives of the child component is changed, the method gets executed. </w:t>
       </w:r>
     </w:p>
     <w:p>
@@ -692,21 +1156,43 @@
         <w:rPr>
           <w:lang w:val="en-US"/>
         </w:rPr>
-        <w:t>Work of the method is started after the completion of every method of ngDocheck.</w:t>
-      </w:r>
-    </w:p>
-    <w:p>
-      <w:pPr>
-        <w:rPr>
-          <w:lang w:val="en-US"/>
-        </w:rPr>
-      </w:pPr>
-      <w:r>
-        <w:rPr>
-          <w:lang w:val="en-US"/>
-        </w:rPr>
-        <w:t>8. ngOnDestroy</w:t>
-      </w:r>
+        <w:t xml:space="preserve">Work of the method is started after the completion of every method of </w:t>
+      </w:r>
+      <w:proofErr w:type="spellStart"/>
+      <w:r>
+        <w:rPr>
+          <w:lang w:val="en-US"/>
+        </w:rPr>
+        <w:t>ngDocheck</w:t>
+      </w:r>
+      <w:proofErr w:type="spellEnd"/>
+      <w:r>
+        <w:rPr>
+          <w:lang w:val="en-US"/>
+        </w:rPr>
+        <w:t>.</w:t>
+      </w:r>
+    </w:p>
+    <w:p>
+      <w:pPr>
+        <w:rPr>
+          <w:lang w:val="en-US"/>
+        </w:rPr>
+      </w:pPr>
+      <w:r>
+        <w:rPr>
+          <w:lang w:val="en-US"/>
+        </w:rPr>
+        <w:t xml:space="preserve">8. </w:t>
+      </w:r>
+      <w:proofErr w:type="spellStart"/>
+      <w:r>
+        <w:rPr>
+          <w:lang w:val="en-US"/>
+        </w:rPr>
+        <w:t>ngOnDestroy</w:t>
+      </w:r>
+      <w:proofErr w:type="spellEnd"/>
     </w:p>
     <w:p>
       <w:pPr>
@@ -777,36 +1263,118 @@
         <w:rPr>
           <w:lang w:val="en-US"/>
         </w:rPr>
-        <w:t>The class of the components can be used for defining the angular lifecycle hooks methods. However, with the help of the interfaces, the methods can be called upon. The names of the interfaces are similar to that of the method names, omitting the prefix “ng”. This is because of the presence of a typescript interface with each of the methods of the lifecycle hooks. For example, the interface of ngOnInit is called OnInit. Only one event of the lifecycle hook is defined through a single interface. Further, the compiler doesn’t throw any compilation error when the interfaces are not implemented.</w:t>
-      </w:r>
-    </w:p>
-    <w:p>
-      <w:pPr>
-        <w:rPr>
-          <w:lang w:val="en-US"/>
-        </w:rPr>
-      </w:pPr>
-    </w:p>
-    <w:p>
-      <w:pPr>
-        <w:rPr>
-          <w:lang w:val="en-US"/>
-        </w:rPr>
-      </w:pPr>
-    </w:p>
-    <w:p>
-      <w:pPr>
-        <w:rPr>
-          <w:lang w:val="en-US"/>
-        </w:rPr>
-      </w:pPr>
-      <w:r>
-        <w:rPr>
-          <w:lang w:val="en-US"/>
-        </w:rPr>
-        <w:t>https://www.upgrad.com/blog/life-cycle-of-angular-components/</w:t>
-      </w:r>
-    </w:p>
+        <w:t xml:space="preserve">The class of the components can be used for defining the angular lifecycle hooks methods. However, with the help of the interfaces, the methods can be called upon. The names of the interfaces are similar to that of the method names, omitting the prefix “ng”. This is because of the presence of a typescript interface with each of the methods of the lifecycle hooks. For example, the interface of </w:t>
+      </w:r>
+      <w:proofErr w:type="spellStart"/>
+      <w:r>
+        <w:rPr>
+          <w:lang w:val="en-US"/>
+        </w:rPr>
+        <w:t>ngOnInit</w:t>
+      </w:r>
+      <w:proofErr w:type="spellEnd"/>
+      <w:r>
+        <w:rPr>
+          <w:lang w:val="en-US"/>
+        </w:rPr>
+        <w:t xml:space="preserve"> is called </w:t>
+      </w:r>
+      <w:proofErr w:type="spellStart"/>
+      <w:r>
+        <w:rPr>
+          <w:lang w:val="en-US"/>
+        </w:rPr>
+        <w:t>OnInit</w:t>
+      </w:r>
+      <w:proofErr w:type="spellEnd"/>
+      <w:r>
+        <w:rPr>
+          <w:lang w:val="en-US"/>
+        </w:rPr>
+        <w:t>. Only one event of the lifecycle hook is defined through a single interface. Further, the compiler doesn’t throw any compilation error when the interfaces are not implemented.</w:t>
+      </w:r>
+    </w:p>
+    <w:p>
+      <w:pPr>
+        <w:rPr>
+          <w:lang w:val="en-US"/>
+        </w:rPr>
+      </w:pPr>
+    </w:p>
+    <w:p>
+      <w:pPr>
+        <w:rPr>
+          <w:lang w:val="en-US"/>
+        </w:rPr>
+      </w:pPr>
+    </w:p>
+    <w:p>
+      <w:pPr>
+        <w:rPr>
+          <w:lang w:val="en-US"/>
+        </w:rPr>
+      </w:pPr>
+      <w:hyperlink r:id="rId8" w:history="1">
+        <w:r>
+          <w:rPr>
+            <w:rStyle w:val="Hyperlink"/>
+            <w:lang w:val="en-US"/>
+          </w:rPr>
+          <w:t>https://www.upgrad.com/blog/life-cycle-of-angular-components/</w:t>
+        </w:r>
+      </w:hyperlink>
+    </w:p>
+    <w:p>
+      <w:pPr>
+        <w:rPr>
+          <w:lang w:val="en-US"/>
+        </w:rPr>
+      </w:pPr>
+    </w:p>
+    <w:p>
+      <w:pPr>
+        <w:pBdr>
+          <w:bottom w:val="single" w:sz="6" w:space="1" w:color="auto"/>
+        </w:pBdr>
+        <w:rPr>
+          <w:lang w:val="en-US"/>
+        </w:rPr>
+      </w:pPr>
+      <w:r>
+        <w:rPr>
+          <w:lang w:val="en-US"/>
+        </w:rPr>
+        <w:t>Navbar</w:t>
+      </w:r>
+    </w:p>
+    <w:p>
+      <w:pPr>
+        <w:rPr>
+          <w:lang w:val="en-US"/>
+        </w:rPr>
+      </w:pPr>
+      <w:r>
+        <w:rPr>
+          <w:lang w:val="en-US"/>
+        </w:rPr>
+        <w:t>Login</w:t>
+      </w:r>
+    </w:p>
+    <w:p>
+      <w:pPr>
+        <w:rPr>
+          <w:lang w:val="en-US"/>
+        </w:rPr>
+      </w:pPr>
+    </w:p>
+    <w:p>
+      <w:pPr>
+        <w:rPr>
+          <w:lang w:val="en-US"/>
+        </w:rPr>
+      </w:pPr>
+    </w:p>
+    <w:p/>
     <w:sectPr>
       <w:pgSz w:w="11906" w:h="16838"/>
       <w:pgMar w:top="1440" w:right="1440" w:bottom="1440" w:left="1440" w:header="708" w:footer="708" w:gutter="0"/>
